--- a/src/main/resources/kp-template.docx
+++ b/src/main/resources/kp-template.docx
@@ -1806,7 +1806,6 @@
                 <w:color w:val="000000"/>
                 <w:spacing w:val="0"/>
                 <w:sz w:val="24"/>
-                <w:u/>
               </w:rPr>
               <w:t xml:space="preserve">Исх.№ </w:t>
             </w:r>
@@ -1847,37 +1846,8 @@
                 <w:color w:val="000000"/>
                 <w:spacing w:val="0"/>
                 <w:sz w:val="24"/>
-                <w:u/>
-              </w:rPr>
-            </w:pPr>
-            <w:r>
-              <w:rPr>
-                <w:rFonts w:ascii="Times New Roman" w:hAnsi="Times New Roman"/>
-                <w:b w:val="0"/>
-                <w:i w:val="0"/>
-                <w:caps w:val="0"/>
-                <w:strike w:val="0"/>
-                <w:color w:val="000000"/>
-                <w:spacing w:val="0"/>
-                <w:sz w:val="24"/>
-                <w:u/>
-              </w:rPr>
-              <w:t>Кому:</w:t>
-            </w:r>
-            <w:r>
-              <w:rPr>
-                <w:rFonts w:ascii="Times New Roman" w:hAnsi="Times New Roman"/>
-                <w:sz w:val="24"/>
-              </w:rPr>
-              <w:t xml:space="preserve"> </w:t>
-            </w:r>
-            <w:r>
-              <w:rPr>
-                <w:rFonts w:ascii="Times New Roman" w:hAnsi="Times New Roman"/>
-                <w:sz w:val="24"/>
-              </w:rPr>
-              <w:t>[target]</w:t>
-            </w:r>
+              </w:rPr>
+            </w:pPr>
           </w:p>
         </w:tc>
       </w:tr>
@@ -1996,7 +1966,6 @@
       <w:tr>
         <w:trPr>
           <w:trHeight w:hRule="atLeast" w:val="841"/>
-          <w:hidden w:val="0"/>
         </w:trPr>
         <w:tc>
           <w:tcPr>
@@ -2212,7 +2181,6 @@
       <w:tr>
         <w:trPr>
           <w:trHeight w:hRule="atLeast" w:val="200"/>
-          <w:hidden w:val="0"/>
         </w:trPr>
         <w:tc>
           <w:tcPr>
@@ -2640,31 +2608,9 @@
     </w:rPr>
   </w:style>
   <w:style w:styleId="Style_8" w:type="paragraph">
-    <w:name w:val="Header Char"/>
-    <w:link w:val="Style_8_ch"/>
-  </w:style>
-  <w:style w:styleId="Style_8_ch" w:type="character">
-    <w:name w:val="Header Char"/>
-    <w:link w:val="Style_8"/>
-  </w:style>
-  <w:style w:styleId="Style_9" w:type="paragraph">
-    <w:name w:val="List Paragraph"/>
-    <w:basedOn w:val="Style_3"/>
-    <w:link w:val="Style_9_ch"/>
-    <w:pPr>
-      <w:ind w:firstLine="0" w:left="720"/>
-      <w:contextualSpacing w:val="1"/>
-    </w:pPr>
-  </w:style>
-  <w:style w:styleId="Style_9_ch" w:type="character">
-    <w:name w:val="List Paragraph"/>
-    <w:basedOn w:val="Style_3_ch"/>
-    <w:link w:val="Style_9"/>
-  </w:style>
-  <w:style w:styleId="Style_10" w:type="paragraph">
     <w:name w:val="toc 7"/>
     <w:next w:val="Style_3"/>
-    <w:link w:val="Style_10_ch"/>
+    <w:link w:val="Style_8_ch"/>
     <w:uiPriority w:val="39"/>
     <w:pPr>
       <w:ind w:firstLine="0" w:left="1200"/>
@@ -2675,17 +2621,35 @@
       <w:sz w:val="28"/>
     </w:rPr>
   </w:style>
-  <w:style w:styleId="Style_10_ch" w:type="character">
+  <w:style w:styleId="Style_8_ch" w:type="character">
     <w:name w:val="toc 7"/>
-    <w:link w:val="Style_10"/>
+    <w:link w:val="Style_8"/>
     <w:rPr>
       <w:rFonts w:ascii="XO Thames" w:hAnsi="XO Thames"/>
       <w:sz w:val="28"/>
     </w:rPr>
   </w:style>
-  <w:style w:styleId="Style_11" w:type="paragraph">
+  <w:style w:styleId="Style_9" w:type="paragraph">
+    <w:name w:val="endnote text"/>
+    <w:link w:val="Style_9_ch"/>
+    <w:pPr>
+      <w:spacing w:after="0" w:line="240" w:lineRule="auto"/>
+      <w:ind/>
+    </w:pPr>
+    <w:rPr>
+      <w:sz w:val="20"/>
+    </w:rPr>
+  </w:style>
+  <w:style w:styleId="Style_9_ch" w:type="character">
+    <w:name w:val="endnote text"/>
+    <w:link w:val="Style_9"/>
+    <w:rPr>
+      <w:sz w:val="20"/>
+    </w:rPr>
+  </w:style>
+  <w:style w:styleId="Style_10" w:type="paragraph">
     <w:name w:val="heading 3"/>
-    <w:link w:val="Style_11_ch"/>
+    <w:link w:val="Style_10_ch"/>
     <w:uiPriority w:val="9"/>
     <w:qFormat/>
     <w:pPr>
@@ -2701,94 +2665,48 @@
       <w:color w:themeColor="accent1" w:val="4472C4"/>
     </w:rPr>
   </w:style>
-  <w:style w:styleId="Style_11_ch" w:type="character">
+  <w:style w:styleId="Style_10_ch" w:type="character">
     <w:name w:val="heading 3"/>
-    <w:link w:val="Style_11"/>
+    <w:link w:val="Style_10"/>
     <w:rPr>
       <w:rFonts w:asciiTheme="majorAscii" w:hAnsiTheme="majorHAnsi"/>
       <w:b w:val="1"/>
       <w:color w:themeColor="accent1" w:val="4472C4"/>
     </w:rPr>
   </w:style>
-  <w:style w:styleId="Style_12" w:type="paragraph">
-    <w:name w:val="Intense Reference"/>
-    <w:link w:val="Style_12_ch"/>
-    <w:rPr>
-      <w:b w:val="1"/>
-      <w:smallCaps w:val="1"/>
-      <w:color w:themeColor="accent2" w:val="ED7D31"/>
-      <w:spacing w:val="5"/>
-      <w:u w:val="single"/>
-    </w:rPr>
-  </w:style>
-  <w:style w:styleId="Style_12_ch" w:type="character">
-    <w:name w:val="Intense Reference"/>
-    <w:link w:val="Style_12"/>
-    <w:rPr>
-      <w:b w:val="1"/>
-      <w:smallCaps w:val="1"/>
-      <w:color w:themeColor="accent2" w:val="ED7D31"/>
-      <w:spacing w:val="5"/>
-      <w:u w:val="single"/>
-    </w:rPr>
-  </w:style>
-  <w:style w:styleId="Style_13" w:type="paragraph">
-    <w:name w:val="footnote reference"/>
-    <w:link w:val="Style_13_ch"/>
-    <w:rPr>
-      <w:vertAlign w:val="superscript"/>
-    </w:rPr>
-  </w:style>
-  <w:style w:styleId="Style_13_ch" w:type="character">
-    <w:name w:val="footnote reference"/>
-    <w:link w:val="Style_13"/>
-    <w:rPr>
-      <w:vertAlign w:val="superscript"/>
-    </w:rPr>
-  </w:style>
-  <w:style w:styleId="Style_14" w:type="paragraph">
-    <w:name w:val="caption"/>
-    <w:link w:val="Style_14_ch"/>
+  <w:style w:styleId="Style_11" w:type="paragraph">
+    <w:name w:val="header"/>
+    <w:basedOn w:val="Style_3"/>
+    <w:link w:val="Style_11_ch"/>
     <w:pPr>
-      <w:spacing w:after="200" w:line="240" w:lineRule="auto"/>
+      <w:tabs>
+        <w:tab w:leader="none" w:pos="4677" w:val="center"/>
+        <w:tab w:leader="none" w:pos="9355" w:val="right"/>
+      </w:tabs>
+      <w:spacing w:after="0" w:line="240" w:lineRule="auto"/>
       <w:ind/>
     </w:pPr>
-    <w:rPr>
-      <w:i w:val="1"/>
-      <w:color w:themeColor="text2" w:val="44546A"/>
-      <w:sz w:val="18"/>
-    </w:rPr>
-  </w:style>
-  <w:style w:styleId="Style_14_ch" w:type="character">
-    <w:name w:val="caption"/>
-    <w:link w:val="Style_14"/>
-    <w:rPr>
-      <w:i w:val="1"/>
-      <w:color w:themeColor="text2" w:val="44546A"/>
-      <w:sz w:val="18"/>
-    </w:rPr>
-  </w:style>
-  <w:style w:styleId="Style_15" w:type="paragraph">
-    <w:name w:val="Intense Emphasis"/>
-    <w:link w:val="Style_15_ch"/>
-    <w:rPr>
-      <w:b w:val="1"/>
-      <w:i w:val="1"/>
-      <w:color w:themeColor="accent1" w:val="4472C4"/>
-    </w:rPr>
-  </w:style>
-  <w:style w:styleId="Style_15_ch" w:type="character">
-    <w:name w:val="Intense Emphasis"/>
-    <w:link w:val="Style_15"/>
-    <w:rPr>
-      <w:b w:val="1"/>
-      <w:i w:val="1"/>
-      <w:color w:themeColor="accent1" w:val="4472C4"/>
-    </w:rPr>
-  </w:style>
-  <w:style w:styleId="Style_16" w:type="paragraph">
+  </w:style>
+  <w:style w:styleId="Style_11_ch" w:type="character">
+    <w:name w:val="header"/>
+    <w:basedOn w:val="Style_3_ch"/>
+    <w:link w:val="Style_11"/>
+  </w:style>
+  <w:style w:styleId="Style_12" w:type="paragraph">
+    <w:name w:val="footer"/>
+    <w:link w:val="Style_12_ch"/>
+    <w:pPr>
+      <w:spacing w:after="0" w:line="240" w:lineRule="auto"/>
+      <w:ind/>
+    </w:pPr>
+  </w:style>
+  <w:style w:styleId="Style_12_ch" w:type="character">
+    <w:name w:val="footer"/>
+    <w:link w:val="Style_12"/>
+  </w:style>
+  <w:style w:styleId="Style_13" w:type="paragraph">
     <w:name w:val="heading 9"/>
-    <w:link w:val="Style_16_ch"/>
+    <w:link w:val="Style_13_ch"/>
     <w:uiPriority w:val="9"/>
     <w:qFormat/>
     <w:pPr>
@@ -2805,9 +2723,9 @@
       <w:sz w:val="20"/>
     </w:rPr>
   </w:style>
-  <w:style w:styleId="Style_16_ch" w:type="character">
+  <w:style w:styleId="Style_13_ch" w:type="character">
     <w:name w:val="heading 9"/>
-    <w:link w:val="Style_16"/>
+    <w:link w:val="Style_13"/>
     <w:rPr>
       <w:rFonts w:asciiTheme="majorAscii" w:hAnsiTheme="majorHAnsi"/>
       <w:i w:val="1"/>
@@ -2815,60 +2733,64 @@
       <w:sz w:val="20"/>
     </w:rPr>
   </w:style>
-  <w:style w:styleId="Style_17" w:type="paragraph">
-    <w:name w:val="Book Title"/>
-    <w:link w:val="Style_17_ch"/>
-    <w:rPr>
-      <w:b w:val="1"/>
-      <w:smallCaps w:val="1"/>
-      <w:spacing w:val="5"/>
-    </w:rPr>
-  </w:style>
-  <w:style w:styleId="Style_17_ch" w:type="character">
-    <w:name w:val="Book Title"/>
-    <w:link w:val="Style_17"/>
-    <w:rPr>
-      <w:b w:val="1"/>
-      <w:smallCaps w:val="1"/>
-      <w:spacing w:val="5"/>
-    </w:rPr>
-  </w:style>
-  <w:style w:styleId="Style_18" w:type="paragraph">
-    <w:name w:val="Emphasis"/>
-    <w:link w:val="Style_18_ch"/>
+  <w:style w:styleId="Style_14" w:type="paragraph">
+    <w:name w:val="Subtle Emphasis"/>
+    <w:link w:val="Style_14_ch"/>
     <w:rPr>
       <w:i w:val="1"/>
-    </w:rPr>
-  </w:style>
-  <w:style w:styleId="Style_18_ch" w:type="character">
-    <w:name w:val="Emphasis"/>
-    <w:link w:val="Style_18"/>
+      <w:color w:themeColor="text1" w:themeTint="7F" w:val="808080"/>
+    </w:rPr>
+  </w:style>
+  <w:style w:styleId="Style_14_ch" w:type="character">
+    <w:name w:val="Subtle Emphasis"/>
+    <w:link w:val="Style_14"/>
     <w:rPr>
       <w:i w:val="1"/>
-    </w:rPr>
-  </w:style>
-  <w:style w:styleId="Style_19" w:type="paragraph">
-    <w:name w:val="header"/>
+      <w:color w:themeColor="text1" w:themeTint="7F" w:val="808080"/>
+    </w:rPr>
+  </w:style>
+  <w:style w:styleId="Style_15" w:type="paragraph">
+    <w:name w:val="Balloon Text"/>
     <w:basedOn w:val="Style_3"/>
-    <w:link w:val="Style_19_ch"/>
+    <w:link w:val="Style_15_ch"/>
     <w:pPr>
-      <w:tabs>
-        <w:tab w:leader="none" w:pos="4677" w:val="center"/>
-        <w:tab w:leader="none" w:pos="9355" w:val="right"/>
-      </w:tabs>
       <w:spacing w:after="0" w:line="240" w:lineRule="auto"/>
       <w:ind/>
     </w:pPr>
-  </w:style>
-  <w:style w:styleId="Style_19_ch" w:type="character">
-    <w:name w:val="header"/>
+    <w:rPr>
+      <w:rFonts w:ascii="Segoe UI" w:hAnsi="Segoe UI"/>
+      <w:sz w:val="18"/>
+    </w:rPr>
+  </w:style>
+  <w:style w:styleId="Style_15_ch" w:type="character">
+    <w:name w:val="Balloon Text"/>
     <w:basedOn w:val="Style_3_ch"/>
-    <w:link w:val="Style_19"/>
-  </w:style>
-  <w:style w:styleId="Style_20" w:type="paragraph">
+    <w:link w:val="Style_15"/>
+    <w:rPr>
+      <w:rFonts w:ascii="Segoe UI" w:hAnsi="Segoe UI"/>
+      <w:sz w:val="18"/>
+    </w:rPr>
+  </w:style>
+  <w:style w:styleId="Style_16" w:type="paragraph">
+    <w:name w:val="Quote"/>
+    <w:link w:val="Style_16_ch"/>
+    <w:rPr>
+      <w:i w:val="1"/>
+      <w:color w:themeColor="text1" w:val="000000"/>
+    </w:rPr>
+  </w:style>
+  <w:style w:styleId="Style_16_ch" w:type="character">
+    <w:name w:val="Quote"/>
+    <w:link w:val="Style_16"/>
+    <w:rPr>
+      <w:i w:val="1"/>
+      <w:color w:themeColor="text1" w:val="000000"/>
+    </w:rPr>
+  </w:style>
+  <w:style w:styleId="Style_17" w:type="paragraph">
     <w:name w:val="toc 3"/>
     <w:next w:val="Style_3"/>
-    <w:link w:val="Style_20_ch"/>
+    <w:link w:val="Style_17_ch"/>
     <w:uiPriority w:val="39"/>
     <w:pPr>
       <w:ind w:firstLine="0" w:left="400"/>
@@ -2879,71 +2801,85 @@
       <w:sz w:val="28"/>
     </w:rPr>
   </w:style>
-  <w:style w:styleId="Style_20_ch" w:type="character">
+  <w:style w:styleId="Style_17_ch" w:type="character">
     <w:name w:val="toc 3"/>
-    <w:link w:val="Style_20"/>
+    <w:link w:val="Style_17"/>
     <w:rPr>
       <w:rFonts w:ascii="XO Thames" w:hAnsi="XO Thames"/>
       <w:sz w:val="28"/>
     </w:rPr>
   </w:style>
-  <w:style w:styleId="Style_21" w:type="paragraph">
-    <w:name w:val="endnote text"/>
-    <w:link w:val="Style_21_ch"/>
+  <w:style w:styleId="Style_18" w:type="paragraph">
+    <w:name w:val="caption"/>
+    <w:link w:val="Style_18_ch"/>
     <w:pPr>
-      <w:spacing w:after="0" w:line="240" w:lineRule="auto"/>
+      <w:spacing w:after="200" w:line="240" w:lineRule="auto"/>
       <w:ind/>
     </w:pPr>
     <w:rPr>
-      <w:sz w:val="20"/>
-    </w:rPr>
-  </w:style>
-  <w:style w:styleId="Style_21_ch" w:type="character">
-    <w:name w:val="endnote text"/>
-    <w:link w:val="Style_21"/>
-    <w:rPr>
-      <w:sz w:val="20"/>
-    </w:rPr>
-  </w:style>
-  <w:style w:styleId="Style_22" w:type="paragraph">
-    <w:name w:val="Intense Quote"/>
-    <w:link w:val="Style_22_ch"/>
-    <w:pPr>
-      <w:spacing w:after="280" w:before="200"/>
-      <w:ind w:firstLine="0" w:left="936" w:right="936"/>
-    </w:pPr>
+      <w:i w:val="1"/>
+      <w:color w:themeColor="text2" w:val="44546A"/>
+      <w:sz w:val="18"/>
+    </w:rPr>
+  </w:style>
+  <w:style w:styleId="Style_18_ch" w:type="character">
+    <w:name w:val="caption"/>
+    <w:link w:val="Style_18"/>
+    <w:rPr>
+      <w:i w:val="1"/>
+      <w:color w:themeColor="text2" w:val="44546A"/>
+      <w:sz w:val="18"/>
+    </w:rPr>
+  </w:style>
+  <w:style w:styleId="Style_19" w:type="paragraph">
+    <w:name w:val="endnote reference"/>
+    <w:link w:val="Style_19_ch"/>
+    <w:rPr>
+      <w:vertAlign w:val="superscript"/>
+    </w:rPr>
+  </w:style>
+  <w:style w:styleId="Style_19_ch" w:type="character">
+    <w:name w:val="endnote reference"/>
+    <w:link w:val="Style_19"/>
+    <w:rPr>
+      <w:vertAlign w:val="superscript"/>
+    </w:rPr>
+  </w:style>
+  <w:style w:styleId="Style_20" w:type="paragraph">
+    <w:name w:val="Intense Emphasis"/>
+    <w:link w:val="Style_20_ch"/>
     <w:rPr>
       <w:b w:val="1"/>
       <w:i w:val="1"/>
       <w:color w:themeColor="accent1" w:val="4472C4"/>
     </w:rPr>
   </w:style>
-  <w:style w:styleId="Style_22_ch" w:type="character">
-    <w:name w:val="Intense Quote"/>
-    <w:link w:val="Style_22"/>
+  <w:style w:styleId="Style_20_ch" w:type="character">
+    <w:name w:val="Intense Emphasis"/>
+    <w:link w:val="Style_20"/>
     <w:rPr>
       <w:b w:val="1"/>
       <w:i w:val="1"/>
       <w:color w:themeColor="accent1" w:val="4472C4"/>
     </w:rPr>
   </w:style>
-  <w:style w:styleId="Style_23" w:type="paragraph">
-    <w:name w:val="endnote reference"/>
-    <w:link w:val="Style_23_ch"/>
+  <w:style w:styleId="Style_21" w:type="paragraph">
+    <w:name w:val="footnote reference"/>
+    <w:link w:val="Style_21_ch"/>
     <w:rPr>
       <w:vertAlign w:val="superscript"/>
     </w:rPr>
   </w:style>
-  <w:style w:styleId="Style_23_ch" w:type="character">
-    <w:name w:val="endnote reference"/>
-    <w:link w:val="Style_23"/>
+  <w:style w:styleId="Style_21_ch" w:type="character">
+    <w:name w:val="footnote reference"/>
+    <w:link w:val="Style_21"/>
     <w:rPr>
       <w:vertAlign w:val="superscript"/>
     </w:rPr>
   </w:style>
-  <w:style w:styleId="Style_24" w:type="paragraph">
+  <w:style w:styleId="Style_22" w:type="paragraph">
     <w:name w:val="heading 5"/>
-    <w:link w:val="Style_24_ch"/>
+    <w:link w:val="Style_22_ch"/>
     <w:uiPriority w:val="9"/>
     <w:qFormat/>
     <w:pPr>
@@ -2958,47 +2894,57 @@
       <w:color w:themeColor="accent1" w:themeShade="7F" w:val="203864"/>
     </w:rPr>
   </w:style>
-  <w:style w:styleId="Style_24_ch" w:type="character">
+  <w:style w:styleId="Style_22_ch" w:type="character">
     <w:name w:val="heading 5"/>
-    <w:link w:val="Style_24"/>
+    <w:link w:val="Style_22"/>
     <w:rPr>
       <w:rFonts w:asciiTheme="majorAscii" w:hAnsiTheme="majorHAnsi"/>
       <w:color w:themeColor="accent1" w:themeShade="7F" w:val="203864"/>
     </w:rPr>
   </w:style>
-  <w:style w:styleId="Style_25" w:type="paragraph">
-    <w:name w:val="footer"/>
-    <w:link w:val="Style_25_ch"/>
+  <w:style w:styleId="Style_1" w:type="paragraph">
+    <w:name w:val="No Spacing"/>
+    <w:link w:val="Style_1_ch"/>
     <w:pPr>
       <w:spacing w:after="0" w:line="240" w:lineRule="auto"/>
       <w:ind/>
     </w:pPr>
   </w:style>
-  <w:style w:styleId="Style_25_ch" w:type="character">
-    <w:name w:val="footer"/>
-    <w:link w:val="Style_25"/>
-  </w:style>
-  <w:style w:styleId="Style_26" w:type="paragraph">
-    <w:name w:val="Subtle Reference"/>
-    <w:link w:val="Style_26_ch"/>
-    <w:rPr>
-      <w:smallCaps w:val="1"/>
-      <w:color w:themeColor="accent2" w:val="ED7D31"/>
-      <w:u w:val="single"/>
-    </w:rPr>
-  </w:style>
-  <w:style w:styleId="Style_26_ch" w:type="character">
-    <w:name w:val="Subtle Reference"/>
-    <w:link w:val="Style_26"/>
-    <w:rPr>
-      <w:smallCaps w:val="1"/>
-      <w:color w:themeColor="accent2" w:val="ED7D31"/>
-      <w:u w:val="single"/>
-    </w:rPr>
-  </w:style>
-  <w:style w:styleId="Style_27" w:type="paragraph">
+  <w:style w:styleId="Style_1_ch" w:type="character">
+    <w:name w:val="No Spacing"/>
+    <w:link w:val="Style_1"/>
+  </w:style>
+  <w:style w:styleId="Style_23" w:type="paragraph">
+    <w:name w:val="List Paragraph"/>
+    <w:basedOn w:val="Style_3"/>
+    <w:link w:val="Style_23_ch"/>
+    <w:pPr>
+      <w:ind w:firstLine="0" w:left="720"/>
+      <w:contextualSpacing w:val="1"/>
+    </w:pPr>
+  </w:style>
+  <w:style w:styleId="Style_23_ch" w:type="character">
+    <w:name w:val="List Paragraph"/>
+    <w:basedOn w:val="Style_3_ch"/>
+    <w:link w:val="Style_23"/>
+  </w:style>
+  <w:style w:styleId="Style_24" w:type="paragraph">
+    <w:name w:val="Emphasis"/>
+    <w:link w:val="Style_24_ch"/>
+    <w:rPr>
+      <w:i w:val="1"/>
+    </w:rPr>
+  </w:style>
+  <w:style w:styleId="Style_24_ch" w:type="character">
+    <w:name w:val="Emphasis"/>
+    <w:link w:val="Style_24"/>
+    <w:rPr>
+      <w:i w:val="1"/>
+    </w:rPr>
+  </w:style>
+  <w:style w:styleId="Style_25" w:type="paragraph">
     <w:name w:val="heading 1"/>
-    <w:link w:val="Style_27_ch"/>
+    <w:link w:val="Style_25_ch"/>
     <w:uiPriority w:val="9"/>
     <w:qFormat/>
     <w:pPr>
@@ -3015,9 +2961,9 @@
       <w:sz w:val="28"/>
     </w:rPr>
   </w:style>
-  <w:style w:styleId="Style_27_ch" w:type="character">
+  <w:style w:styleId="Style_25_ch" w:type="character">
     <w:name w:val="heading 1"/>
-    <w:link w:val="Style_27"/>
+    <w:link w:val="Style_25"/>
     <w:rPr>
       <w:rFonts w:asciiTheme="majorAscii" w:hAnsiTheme="majorHAnsi"/>
       <w:b w:val="1"/>
@@ -3025,25 +2971,25 @@
       <w:sz w:val="28"/>
     </w:rPr>
   </w:style>
-  <w:style w:styleId="Style_28" w:type="paragraph">
+  <w:style w:styleId="Style_26" w:type="paragraph">
     <w:name w:val="Hyperlink"/>
-    <w:link w:val="Style_28_ch"/>
+    <w:link w:val="Style_26_ch"/>
     <w:rPr>
       <w:color w:themeColor="hyperlink" w:val="0563C1"/>
       <w:u w:val="single"/>
     </w:rPr>
   </w:style>
-  <w:style w:styleId="Style_28_ch" w:type="character">
+  <w:style w:styleId="Style_26_ch" w:type="character">
     <w:name w:val="Hyperlink"/>
-    <w:link w:val="Style_28"/>
+    <w:link w:val="Style_26"/>
     <w:rPr>
       <w:color w:themeColor="hyperlink" w:val="0563C1"/>
       <w:u w:val="single"/>
     </w:rPr>
   </w:style>
-  <w:style w:styleId="Style_29" w:type="paragraph">
+  <w:style w:styleId="Style_27" w:type="paragraph">
     <w:name w:val="Footnote"/>
-    <w:link w:val="Style_29_ch"/>
+    <w:link w:val="Style_27_ch"/>
     <w:pPr>
       <w:spacing w:after="0" w:line="240" w:lineRule="auto"/>
       <w:ind/>
@@ -3052,16 +2998,16 @@
       <w:sz w:val="20"/>
     </w:rPr>
   </w:style>
-  <w:style w:styleId="Style_29_ch" w:type="character">
+  <w:style w:styleId="Style_27_ch" w:type="character">
     <w:name w:val="Footnote"/>
-    <w:link w:val="Style_29"/>
+    <w:link w:val="Style_27"/>
     <w:rPr>
       <w:sz w:val="20"/>
     </w:rPr>
   </w:style>
-  <w:style w:styleId="Style_30" w:type="paragraph">
+  <w:style w:styleId="Style_28" w:type="paragraph">
     <w:name w:val="heading 8"/>
-    <w:link w:val="Style_30_ch"/>
+    <w:link w:val="Style_28_ch"/>
     <w:uiPriority w:val="9"/>
     <w:qFormat/>
     <w:pPr>
@@ -3077,35 +3023,19 @@
       <w:sz w:val="20"/>
     </w:rPr>
   </w:style>
-  <w:style w:styleId="Style_30_ch" w:type="character">
+  <w:style w:styleId="Style_28_ch" w:type="character">
     <w:name w:val="heading 8"/>
-    <w:link w:val="Style_30"/>
+    <w:link w:val="Style_28"/>
     <w:rPr>
       <w:rFonts w:asciiTheme="majorAscii" w:hAnsiTheme="majorHAnsi"/>
       <w:color w:themeColor="text1" w:themeTint="BF" w:val="404040"/>
       <w:sz w:val="20"/>
     </w:rPr>
   </w:style>
-  <w:style w:styleId="Style_31" w:type="paragraph">
-    <w:name w:val="Subtle Emphasis"/>
-    <w:link w:val="Style_31_ch"/>
-    <w:rPr>
-      <w:i w:val="1"/>
-      <w:color w:themeColor="text1" w:themeTint="7F" w:val="808080"/>
-    </w:rPr>
-  </w:style>
-  <w:style w:styleId="Style_31_ch" w:type="character">
-    <w:name w:val="Subtle Emphasis"/>
-    <w:link w:val="Style_31"/>
-    <w:rPr>
-      <w:i w:val="1"/>
-      <w:color w:themeColor="text1" w:themeTint="7F" w:val="808080"/>
-    </w:rPr>
-  </w:style>
-  <w:style w:styleId="Style_32" w:type="paragraph">
+  <w:style w:styleId="Style_29" w:type="paragraph">
     <w:name w:val="toc 1"/>
     <w:next w:val="Style_3"/>
-    <w:link w:val="Style_32_ch"/>
+    <w:link w:val="Style_29_ch"/>
     <w:uiPriority w:val="39"/>
     <w:pPr>
       <w:ind w:firstLine="0" w:left="0"/>
@@ -3117,18 +3047,18 @@
       <w:sz w:val="28"/>
     </w:rPr>
   </w:style>
-  <w:style w:styleId="Style_32_ch" w:type="character">
+  <w:style w:styleId="Style_29_ch" w:type="character">
     <w:name w:val="toc 1"/>
-    <w:link w:val="Style_32"/>
+    <w:link w:val="Style_29"/>
     <w:rPr>
       <w:rFonts w:ascii="XO Thames" w:hAnsi="XO Thames"/>
       <w:b w:val="1"/>
       <w:sz w:val="28"/>
     </w:rPr>
   </w:style>
-  <w:style w:styleId="Style_33" w:type="paragraph">
+  <w:style w:styleId="Style_30" w:type="paragraph">
     <w:name w:val="Header and Footer"/>
-    <w:link w:val="Style_33_ch"/>
+    <w:link w:val="Style_30_ch"/>
     <w:pPr>
       <w:spacing w:line="240" w:lineRule="auto"/>
       <w:ind/>
@@ -3139,34 +3069,26 @@
       <w:sz w:val="20"/>
     </w:rPr>
   </w:style>
-  <w:style w:styleId="Style_33_ch" w:type="character">
+  <w:style w:styleId="Style_30_ch" w:type="character">
     <w:name w:val="Header and Footer"/>
-    <w:link w:val="Style_33"/>
+    <w:link w:val="Style_30"/>
     <w:rPr>
       <w:rFonts w:ascii="XO Thames" w:hAnsi="XO Thames"/>
       <w:sz w:val="20"/>
     </w:rPr>
   </w:style>
-  <w:style w:styleId="Style_34" w:type="paragraph">
-    <w:name w:val="Quote"/>
-    <w:link w:val="Style_34_ch"/>
-    <w:rPr>
-      <w:i w:val="1"/>
-      <w:color w:themeColor="text1" w:val="000000"/>
-    </w:rPr>
-  </w:style>
-  <w:style w:styleId="Style_34_ch" w:type="character">
-    <w:name w:val="Quote"/>
-    <w:link w:val="Style_34"/>
-    <w:rPr>
-      <w:i w:val="1"/>
-      <w:color w:themeColor="text1" w:val="000000"/>
-    </w:rPr>
-  </w:style>
-  <w:style w:styleId="Style_35" w:type="paragraph">
+  <w:style w:styleId="Style_31" w:type="paragraph">
+    <w:name w:val="Header Char"/>
+    <w:link w:val="Style_31_ch"/>
+  </w:style>
+  <w:style w:styleId="Style_31_ch" w:type="character">
+    <w:name w:val="Header Char"/>
+    <w:link w:val="Style_31"/>
+  </w:style>
+  <w:style w:styleId="Style_32" w:type="paragraph">
     <w:name w:val="toc 9"/>
     <w:next w:val="Style_3"/>
-    <w:link w:val="Style_35_ch"/>
+    <w:link w:val="Style_32_ch"/>
     <w:uiPriority w:val="39"/>
     <w:pPr>
       <w:ind w:firstLine="0" w:left="1600"/>
@@ -3177,40 +3099,26 @@
       <w:sz w:val="28"/>
     </w:rPr>
   </w:style>
-  <w:style w:styleId="Style_35_ch" w:type="character">
+  <w:style w:styleId="Style_32_ch" w:type="character">
     <w:name w:val="toc 9"/>
-    <w:link w:val="Style_35"/>
+    <w:link w:val="Style_32"/>
     <w:rPr>
       <w:rFonts w:ascii="XO Thames" w:hAnsi="XO Thames"/>
       <w:sz w:val="28"/>
     </w:rPr>
   </w:style>
-  <w:style w:styleId="Style_36" w:type="paragraph">
-    <w:name w:val="Balloon Text"/>
-    <w:basedOn w:val="Style_3"/>
-    <w:link w:val="Style_36_ch"/>
-    <w:pPr>
-      <w:spacing w:after="0" w:line="240" w:lineRule="auto"/>
-      <w:ind/>
-    </w:pPr>
-    <w:rPr>
-      <w:rFonts w:ascii="Segoe UI" w:hAnsi="Segoe UI"/>
-      <w:sz w:val="18"/>
-    </w:rPr>
-  </w:style>
-  <w:style w:styleId="Style_36_ch" w:type="character">
-    <w:name w:val="Balloon Text"/>
-    <w:basedOn w:val="Style_3_ch"/>
-    <w:link w:val="Style_36"/>
-    <w:rPr>
-      <w:rFonts w:ascii="Segoe UI" w:hAnsi="Segoe UI"/>
-      <w:sz w:val="18"/>
-    </w:rPr>
-  </w:style>
-  <w:style w:styleId="Style_37" w:type="paragraph">
+  <w:style w:styleId="Style_33" w:type="paragraph">
+    <w:name w:val="Default Paragraph Font"/>
+    <w:link w:val="Style_33_ch"/>
+  </w:style>
+  <w:style w:styleId="Style_33_ch" w:type="character">
+    <w:name w:val="Default Paragraph Font"/>
+    <w:link w:val="Style_33"/>
+  </w:style>
+  <w:style w:styleId="Style_34" w:type="paragraph">
     <w:name w:val="toc 8"/>
     <w:next w:val="Style_3"/>
-    <w:link w:val="Style_37_ch"/>
+    <w:link w:val="Style_34_ch"/>
     <w:uiPriority w:val="39"/>
     <w:pPr>
       <w:ind w:firstLine="0" w:left="1400"/>
@@ -3221,38 +3129,50 @@
       <w:sz w:val="28"/>
     </w:rPr>
   </w:style>
-  <w:style w:styleId="Style_37_ch" w:type="character">
+  <w:style w:styleId="Style_34_ch" w:type="character">
     <w:name w:val="toc 8"/>
-    <w:link w:val="Style_37"/>
+    <w:link w:val="Style_34"/>
     <w:rPr>
       <w:rFonts w:ascii="XO Thames" w:hAnsi="XO Thames"/>
       <w:sz w:val="28"/>
     </w:rPr>
   </w:style>
-  <w:style w:styleId="Style_1" w:type="paragraph">
-    <w:name w:val="No Spacing"/>
-    <w:link w:val="Style_1_ch"/>
-    <w:pPr>
-      <w:spacing w:after="0" w:line="240" w:lineRule="auto"/>
-      <w:ind/>
-    </w:pPr>
-  </w:style>
-  <w:style w:styleId="Style_1_ch" w:type="character">
-    <w:name w:val="No Spacing"/>
-    <w:link w:val="Style_1"/>
-  </w:style>
-  <w:style w:styleId="Style_38" w:type="paragraph">
-    <w:name w:val="Default Paragraph Font"/>
-    <w:link w:val="Style_38_ch"/>
-  </w:style>
-  <w:style w:styleId="Style_38_ch" w:type="character">
-    <w:name w:val="Default Paragraph Font"/>
-    <w:link w:val="Style_38"/>
-  </w:style>
-  <w:style w:styleId="Style_39" w:type="paragraph">
+  <w:style w:styleId="Style_35" w:type="paragraph">
+    <w:name w:val="Book Title"/>
+    <w:link w:val="Style_35_ch"/>
+    <w:rPr>
+      <w:b w:val="1"/>
+      <w:smallCaps w:val="1"/>
+      <w:spacing w:val="5"/>
+    </w:rPr>
+  </w:style>
+  <w:style w:styleId="Style_35_ch" w:type="character">
+    <w:name w:val="Book Title"/>
+    <w:link w:val="Style_35"/>
+    <w:rPr>
+      <w:b w:val="1"/>
+      <w:smallCaps w:val="1"/>
+      <w:spacing w:val="5"/>
+    </w:rPr>
+  </w:style>
+  <w:style w:styleId="Style_36" w:type="paragraph">
+    <w:name w:val="Strong"/>
+    <w:link w:val="Style_36_ch"/>
+    <w:rPr>
+      <w:b w:val="1"/>
+    </w:rPr>
+  </w:style>
+  <w:style w:styleId="Style_36_ch" w:type="character">
+    <w:name w:val="Strong"/>
+    <w:link w:val="Style_36"/>
+    <w:rPr>
+      <w:b w:val="1"/>
+    </w:rPr>
+  </w:style>
+  <w:style w:styleId="Style_37" w:type="paragraph">
     <w:name w:val="toc 5"/>
     <w:next w:val="Style_3"/>
-    <w:link w:val="Style_39_ch"/>
+    <w:link w:val="Style_37_ch"/>
     <w:uiPriority w:val="39"/>
     <w:pPr>
       <w:ind w:firstLine="0" w:left="800"/>
@@ -3263,51 +3183,57 @@
       <w:sz w:val="28"/>
     </w:rPr>
   </w:style>
-  <w:style w:styleId="Style_39_ch" w:type="character">
+  <w:style w:styleId="Style_37_ch" w:type="character">
     <w:name w:val="toc 5"/>
-    <w:link w:val="Style_39"/>
+    <w:link w:val="Style_37"/>
     <w:rPr>
       <w:rFonts w:ascii="XO Thames" w:hAnsi="XO Thames"/>
       <w:sz w:val="28"/>
     </w:rPr>
   </w:style>
+  <w:style w:styleId="Style_38" w:type="paragraph">
+    <w:name w:val="Subtle Reference"/>
+    <w:link w:val="Style_38_ch"/>
+    <w:rPr>
+      <w:smallCaps w:val="1"/>
+      <w:color w:themeColor="accent2" w:val="ED7D31"/>
+      <w:u w:val="single"/>
+    </w:rPr>
+  </w:style>
+  <w:style w:styleId="Style_38_ch" w:type="character">
+    <w:name w:val="Subtle Reference"/>
+    <w:link w:val="Style_38"/>
+    <w:rPr>
+      <w:smallCaps w:val="1"/>
+      <w:color w:themeColor="accent2" w:val="ED7D31"/>
+      <w:u w:val="single"/>
+    </w:rPr>
+  </w:style>
+  <w:style w:styleId="Style_39" w:type="paragraph">
+    <w:name w:val="Intense Reference"/>
+    <w:link w:val="Style_39_ch"/>
+    <w:rPr>
+      <w:b w:val="1"/>
+      <w:smallCaps w:val="1"/>
+      <w:color w:themeColor="accent2" w:val="ED7D31"/>
+      <w:spacing w:val="5"/>
+      <w:u w:val="single"/>
+    </w:rPr>
+  </w:style>
+  <w:style w:styleId="Style_39_ch" w:type="character">
+    <w:name w:val="Intense Reference"/>
+    <w:link w:val="Style_39"/>
+    <w:rPr>
+      <w:b w:val="1"/>
+      <w:smallCaps w:val="1"/>
+      <w:color w:themeColor="accent2" w:val="ED7D31"/>
+      <w:spacing w:val="5"/>
+      <w:u w:val="single"/>
+    </w:rPr>
+  </w:style>
   <w:style w:styleId="Style_40" w:type="paragraph">
-    <w:name w:val="Plain Text"/>
+    <w:name w:val="Subtitle"/>
     <w:link w:val="Style_40_ch"/>
-    <w:pPr>
-      <w:spacing w:after="0" w:line="240" w:lineRule="auto"/>
-      <w:ind/>
-    </w:pPr>
-    <w:rPr>
-      <w:rFonts w:ascii="Courier New" w:hAnsi="Courier New"/>
-      <w:sz w:val="21"/>
-    </w:rPr>
-  </w:style>
-  <w:style w:styleId="Style_40_ch" w:type="character">
-    <w:name w:val="Plain Text"/>
-    <w:link w:val="Style_40"/>
-    <w:rPr>
-      <w:rFonts w:ascii="Courier New" w:hAnsi="Courier New"/>
-      <w:sz w:val="21"/>
-    </w:rPr>
-  </w:style>
-  <w:style w:styleId="Style_41" w:type="paragraph">
-    <w:name w:val="Strong"/>
-    <w:link w:val="Style_41_ch"/>
-    <w:rPr>
-      <w:b w:val="1"/>
-    </w:rPr>
-  </w:style>
-  <w:style w:styleId="Style_41_ch" w:type="character">
-    <w:name w:val="Strong"/>
-    <w:link w:val="Style_41"/>
-    <w:rPr>
-      <w:b w:val="1"/>
-    </w:rPr>
-  </w:style>
-  <w:style w:styleId="Style_42" w:type="paragraph">
-    <w:name w:val="Subtitle"/>
-    <w:link w:val="Style_42_ch"/>
     <w:uiPriority w:val="11"/>
     <w:qFormat/>
     <w:rPr>
@@ -3318,9 +3244,9 @@
       <w:sz w:val="24"/>
     </w:rPr>
   </w:style>
-  <w:style w:styleId="Style_42_ch" w:type="character">
+  <w:style w:styleId="Style_40_ch" w:type="character">
     <w:name w:val="Subtitle"/>
-    <w:link w:val="Style_42"/>
+    <w:link w:val="Style_40"/>
     <w:rPr>
       <w:rFonts w:asciiTheme="majorAscii" w:hAnsiTheme="majorHAnsi"/>
       <w:i w:val="1"/>
@@ -3329,9 +3255,29 @@
       <w:sz w:val="24"/>
     </w:rPr>
   </w:style>
-  <w:style w:styleId="Style_43" w:type="paragraph">
+  <w:style w:styleId="Style_41" w:type="paragraph">
+    <w:name w:val="Plain Text"/>
+    <w:link w:val="Style_41_ch"/>
+    <w:pPr>
+      <w:spacing w:after="0" w:line="240" w:lineRule="auto"/>
+      <w:ind/>
+    </w:pPr>
+    <w:rPr>
+      <w:rFonts w:ascii="Courier New" w:hAnsi="Courier New"/>
+      <w:sz w:val="21"/>
+    </w:rPr>
+  </w:style>
+  <w:style w:styleId="Style_41_ch" w:type="character">
+    <w:name w:val="Plain Text"/>
+    <w:link w:val="Style_41"/>
+    <w:rPr>
+      <w:rFonts w:ascii="Courier New" w:hAnsi="Courier New"/>
+      <w:sz w:val="21"/>
+    </w:rPr>
+  </w:style>
+  <w:style w:styleId="Style_42" w:type="paragraph">
     <w:name w:val="Title"/>
-    <w:link w:val="Style_43_ch"/>
+    <w:link w:val="Style_42_ch"/>
     <w:uiPriority w:val="10"/>
     <w:qFormat/>
     <w:pPr>
@@ -3346,9 +3292,9 @@
       <w:sz w:val="52"/>
     </w:rPr>
   </w:style>
-  <w:style w:styleId="Style_43_ch" w:type="character">
+  <w:style w:styleId="Style_42_ch" w:type="character">
     <w:name w:val="Title"/>
-    <w:link w:val="Style_43"/>
+    <w:link w:val="Style_42"/>
     <w:rPr>
       <w:rFonts w:asciiTheme="majorAscii" w:hAnsiTheme="majorHAnsi"/>
       <w:color w:themeColor="text2" w:themeShade="BF" w:val="333F4F"/>
@@ -3356,9 +3302,9 @@
       <w:sz w:val="52"/>
     </w:rPr>
   </w:style>
-  <w:style w:styleId="Style_44" w:type="paragraph">
+  <w:style w:styleId="Style_43" w:type="paragraph">
     <w:name w:val="heading 4"/>
-    <w:link w:val="Style_44_ch"/>
+    <w:link w:val="Style_43_ch"/>
     <w:uiPriority w:val="9"/>
     <w:qFormat/>
     <w:pPr>
@@ -3375,11 +3321,33 @@
       <w:color w:themeColor="accent1" w:val="4472C4"/>
     </w:rPr>
   </w:style>
+  <w:style w:styleId="Style_43_ch" w:type="character">
+    <w:name w:val="heading 4"/>
+    <w:link w:val="Style_43"/>
+    <w:rPr>
+      <w:rFonts w:asciiTheme="majorAscii" w:hAnsiTheme="majorHAnsi"/>
+      <w:b w:val="1"/>
+      <w:i w:val="1"/>
+      <w:color w:themeColor="accent1" w:val="4472C4"/>
+    </w:rPr>
+  </w:style>
+  <w:style w:styleId="Style_44" w:type="paragraph">
+    <w:name w:val="Intense Quote"/>
+    <w:link w:val="Style_44_ch"/>
+    <w:pPr>
+      <w:spacing w:after="280" w:before="200"/>
+      <w:ind w:firstLine="0" w:left="936" w:right="936"/>
+    </w:pPr>
+    <w:rPr>
+      <w:b w:val="1"/>
+      <w:i w:val="1"/>
+      <w:color w:themeColor="accent1" w:val="4472C4"/>
+    </w:rPr>
+  </w:style>
   <w:style w:styleId="Style_44_ch" w:type="character">
-    <w:name w:val="heading 4"/>
+    <w:name w:val="Intense Quote"/>
     <w:link w:val="Style_44"/>
     <w:rPr>
-      <w:rFonts w:asciiTheme="majorAscii" w:hAnsiTheme="majorHAnsi"/>
       <w:b w:val="1"/>
       <w:i w:val="1"/>
       <w:color w:themeColor="accent1" w:val="4472C4"/>
